--- a/Systems-analysis/5ПР_ШИЛО_Ю_С.docx
+++ b/Systems-analysis/5ПР_ШИЛО_Ю_С.docx
@@ -486,7 +486,7 @@
                 <w:rFonts w:ascii="Times New Roman" w:eastAsia="Times New Roman" w:hAnsi="Times New Roman" w:cs="Times New Roman"/>
                 <w:sz w:val="20"/>
                 <w:szCs w:val="20"/>
-                <w:lang w:val="en-US" w:eastAsia="ru-RU"/>
+                <w:lang w:eastAsia="ru-RU"/>
               </w:rPr>
             </w:pPr>
             <w:r>
@@ -496,7 +496,16 @@
                 <w:szCs w:val="20"/>
                 <w:lang w:eastAsia="ru-RU"/>
               </w:rPr>
-              <w:t>Кафедра Прикладной информатики</w:t>
+              <w:t xml:space="preserve">Кафедра </w:t>
+            </w:r>
+            <w:r>
+              <w:rPr>
+                <w:rFonts w:ascii="Times New Roman" w:eastAsia="Times New Roman" w:hAnsi="Times New Roman" w:cs="Times New Roman"/>
+                <w:sz w:val="28"/>
+                <w:szCs w:val="20"/>
+                <w:lang w:eastAsia="ru-RU"/>
+              </w:rPr>
+              <w:t>практической и прикладной информатики</w:t>
             </w:r>
           </w:p>
         </w:tc>
@@ -1290,27 +1299,7 @@
                 <w:szCs w:val="20"/>
                 <w:lang w:eastAsia="ru-RU"/>
               </w:rPr>
-              <w:t>«_</w:t>
-            </w:r>
-            <w:proofErr w:type="gramStart"/>
-            <w:r>
-              <w:rPr>
-                <w:rFonts w:ascii="Times New Roman" w:eastAsia="Times New Roman" w:hAnsi="Times New Roman" w:cs="Times New Roman"/>
-                <w:sz w:val="20"/>
-                <w:szCs w:val="20"/>
-                <w:lang w:eastAsia="ru-RU"/>
-              </w:rPr>
-              <w:t>_»_</w:t>
-            </w:r>
-            <w:proofErr w:type="gramEnd"/>
-            <w:r>
-              <w:rPr>
-                <w:rFonts w:ascii="Times New Roman" w:eastAsia="Times New Roman" w:hAnsi="Times New Roman" w:cs="Times New Roman"/>
-                <w:sz w:val="20"/>
-                <w:szCs w:val="20"/>
-                <w:lang w:eastAsia="ru-RU"/>
-              </w:rPr>
-              <w:t>______20</w:t>
+              <w:t>«__»_______20</w:t>
             </w:r>
             <w:r>
               <w:rPr>
@@ -1511,27 +1500,7 @@
                 <w:szCs w:val="20"/>
                 <w:lang w:eastAsia="ru-RU"/>
               </w:rPr>
-              <w:t>«_</w:t>
-            </w:r>
-            <w:proofErr w:type="gramStart"/>
-            <w:r>
-              <w:rPr>
-                <w:rFonts w:ascii="Times New Roman" w:eastAsia="Times New Roman" w:hAnsi="Times New Roman" w:cs="Times New Roman"/>
-                <w:sz w:val="20"/>
-                <w:szCs w:val="20"/>
-                <w:lang w:eastAsia="ru-RU"/>
-              </w:rPr>
-              <w:t>_»_</w:t>
-            </w:r>
-            <w:proofErr w:type="gramEnd"/>
-            <w:r>
-              <w:rPr>
-                <w:rFonts w:ascii="Times New Roman" w:eastAsia="Times New Roman" w:hAnsi="Times New Roman" w:cs="Times New Roman"/>
-                <w:sz w:val="20"/>
-                <w:szCs w:val="20"/>
-                <w:lang w:eastAsia="ru-RU"/>
-              </w:rPr>
-              <w:t>______20</w:t>
+              <w:t>«__»_______20</w:t>
             </w:r>
             <w:r>
               <w:rPr>
@@ -2114,27 +2083,7 @@
           <w:szCs w:val="28"/>
           <w:lang w:eastAsia="ru-RU"/>
         </w:rPr>
-        <w:t xml:space="preserve">Для ассоциации, агрегации и композиции может указываться кратность (англ. </w:t>
-      </w:r>
-      <w:proofErr w:type="spellStart"/>
-      <w:r>
-        <w:rPr>
-          <w:rFonts w:ascii="Times New Roman" w:eastAsia="Times New Roman" w:hAnsi="Times New Roman" w:cs="Times New Roman"/>
-          <w:sz w:val="28"/>
-          <w:szCs w:val="28"/>
-          <w:lang w:eastAsia="ru-RU"/>
-        </w:rPr>
-        <w:t>multiplicity</w:t>
-      </w:r>
-      <w:proofErr w:type="spellEnd"/>
-      <w:r>
-        <w:rPr>
-          <w:rFonts w:ascii="Times New Roman" w:eastAsia="Times New Roman" w:hAnsi="Times New Roman" w:cs="Times New Roman"/>
-          <w:sz w:val="28"/>
-          <w:szCs w:val="28"/>
-          <w:lang w:eastAsia="ru-RU"/>
-        </w:rPr>
-        <w:t xml:space="preserve">), характеризующая общее количество экземпляров сущностей, участвующих в отношении. Она, как правило, указывается с каждой стороны отношения около соответствующей сущности. </w:t>
+        <w:t xml:space="preserve">Для ассоциации, агрегации и композиции может указываться кратность (англ. multiplicity), характеризующая общее количество экземпляров сущностей, участвующих в отношении. Она, как правило, указывается с каждой стороны отношения около соответствующей сущности. </w:t>
       </w:r>
     </w:p>
     <w:p>
@@ -2230,27 +2179,7 @@
           <w:szCs w:val="28"/>
           <w:lang w:eastAsia="ru-RU"/>
         </w:rPr>
-        <w:t>диапазон целых неотрицательных чисел "первое число</w:t>
-      </w:r>
-      <w:proofErr w:type="gramStart"/>
-      <w:r>
-        <w:rPr>
-          <w:rFonts w:ascii="Times New Roman" w:eastAsia="Times New Roman" w:hAnsi="Times New Roman" w:cs="Times New Roman"/>
-          <w:sz w:val="28"/>
-          <w:szCs w:val="28"/>
-          <w:lang w:eastAsia="ru-RU"/>
-        </w:rPr>
-        <w:t xml:space="preserve"> ..</w:t>
-      </w:r>
-      <w:proofErr w:type="gramEnd"/>
-      <w:r>
-        <w:rPr>
-          <w:rFonts w:ascii="Times New Roman" w:eastAsia="Times New Roman" w:hAnsi="Times New Roman" w:cs="Times New Roman"/>
-          <w:sz w:val="28"/>
-          <w:szCs w:val="28"/>
-          <w:lang w:eastAsia="ru-RU"/>
-        </w:rPr>
-        <w:t xml:space="preserve"> второе число" (например: 1..5, 2..10 или 0..5); </w:t>
+        <w:t xml:space="preserve">диапазон целых неотрицательных чисел "первое число .. второе число" (например: 1..5, 2..10 или 0..5); </w:t>
       </w:r>
     </w:p>
     <w:p>
@@ -2274,47 +2203,7 @@
           <w:szCs w:val="28"/>
           <w:lang w:eastAsia="ru-RU"/>
         </w:rPr>
-        <w:t>диапазон чисел от конкретного начального значения до произвольного конечного "первое число</w:t>
-      </w:r>
-      <w:proofErr w:type="gramStart"/>
-      <w:r>
-        <w:rPr>
-          <w:rFonts w:ascii="Times New Roman" w:eastAsia="Times New Roman" w:hAnsi="Times New Roman" w:cs="Times New Roman"/>
-          <w:sz w:val="28"/>
-          <w:szCs w:val="28"/>
-          <w:lang w:eastAsia="ru-RU"/>
-        </w:rPr>
-        <w:t xml:space="preserve"> ..</w:t>
-      </w:r>
-      <w:proofErr w:type="gramEnd"/>
-      <w:r>
-        <w:rPr>
-          <w:rFonts w:ascii="Times New Roman" w:eastAsia="Times New Roman" w:hAnsi="Times New Roman" w:cs="Times New Roman"/>
-          <w:sz w:val="28"/>
-          <w:szCs w:val="28"/>
-          <w:lang w:eastAsia="ru-RU"/>
-        </w:rPr>
-        <w:t xml:space="preserve"> *" (например: </w:t>
-      </w:r>
-      <w:proofErr w:type="gramStart"/>
-      <w:r>
-        <w:rPr>
-          <w:rFonts w:ascii="Times New Roman" w:eastAsia="Times New Roman" w:hAnsi="Times New Roman" w:cs="Times New Roman"/>
-          <w:sz w:val="28"/>
-          <w:szCs w:val="28"/>
-          <w:lang w:eastAsia="ru-RU"/>
-        </w:rPr>
-        <w:t>1..</w:t>
-      </w:r>
-      <w:proofErr w:type="gramEnd"/>
-      <w:r>
-        <w:rPr>
-          <w:rFonts w:ascii="Times New Roman" w:eastAsia="Times New Roman" w:hAnsi="Times New Roman" w:cs="Times New Roman"/>
-          <w:sz w:val="28"/>
-          <w:szCs w:val="28"/>
-          <w:lang w:eastAsia="ru-RU"/>
-        </w:rPr>
-        <w:t xml:space="preserve">*, 5..* или 0..*); </w:t>
+        <w:t xml:space="preserve">диапазон чисел от конкретного начального значения до произвольного конечного "первое число .. *" (например: 1..*, 5..* или 0..*); </w:t>
       </w:r>
     </w:p>
     <w:p>
@@ -2338,27 +2227,7 @@
           <w:szCs w:val="28"/>
           <w:lang w:eastAsia="ru-RU"/>
         </w:rPr>
-        <w:t xml:space="preserve">перечисление целых неотрицательных чисел и диапазонов через запятую (например: 1, </w:t>
-      </w:r>
-      <w:proofErr w:type="gramStart"/>
-      <w:r>
-        <w:rPr>
-          <w:rFonts w:ascii="Times New Roman" w:eastAsia="Times New Roman" w:hAnsi="Times New Roman" w:cs="Times New Roman"/>
-          <w:sz w:val="28"/>
-          <w:szCs w:val="28"/>
-          <w:lang w:eastAsia="ru-RU"/>
-        </w:rPr>
-        <w:t>3..</w:t>
-      </w:r>
-      <w:proofErr w:type="gramEnd"/>
-      <w:r>
-        <w:rPr>
-          <w:rFonts w:ascii="Times New Roman" w:eastAsia="Times New Roman" w:hAnsi="Times New Roman" w:cs="Times New Roman"/>
-          <w:sz w:val="28"/>
-          <w:szCs w:val="28"/>
-          <w:lang w:eastAsia="ru-RU"/>
-        </w:rPr>
-        <w:t xml:space="preserve">5, 10, 15..*). </w:t>
+        <w:t xml:space="preserve">перечисление целых неотрицательных чисел и диапазонов через запятую (например: 1, 3..5, 10, 15..*). </w:t>
       </w:r>
     </w:p>
     <w:p>
@@ -2378,6 +2247,7 @@
       <w:r>
         <w:rPr>
           <w:rFonts w:ascii="Times New Roman" w:eastAsia="Times New Roman" w:hAnsi="Times New Roman" w:cs="Times New Roman"/>
+          <w:noProof/>
           <w:sz w:val="28"/>
           <w:szCs w:val="28"/>
           <w:lang w:eastAsia="ru-RU"/>
@@ -2690,6 +2560,7 @@
       <w:r>
         <w:rPr>
           <w:rFonts w:ascii="Times New Roman" w:eastAsia="Times New Roman" w:hAnsi="Times New Roman" w:cs="Times New Roman"/>
+          <w:noProof/>
           <w:sz w:val="28"/>
           <w:szCs w:val="28"/>
           <w:lang w:eastAsia="ru-RU"/>
@@ -2873,6 +2744,7 @@
       <w:r>
         <w:rPr>
           <w:rFonts w:ascii="Times New Roman" w:eastAsia="Times New Roman" w:hAnsi="Times New Roman" w:cs="Times New Roman"/>
+          <w:noProof/>
           <w:sz w:val="28"/>
           <w:szCs w:val="28"/>
           <w:lang w:eastAsia="ru-RU"/>
@@ -2936,19 +2808,45 @@
         <w:jc w:val="center"/>
         <w:rPr>
           <w:rFonts w:ascii="Times New Roman" w:eastAsia="Times New Roman" w:hAnsi="Times New Roman" w:cs="Times New Roman"/>
-          <w:sz w:val="28"/>
-          <w:szCs w:val="28"/>
-          <w:lang w:eastAsia="ru-RU"/>
-        </w:rPr>
-      </w:pPr>
-      <w:r>
-        <w:rPr>
-          <w:rFonts w:ascii="Times New Roman" w:eastAsia="Times New Roman" w:hAnsi="Times New Roman" w:cs="Times New Roman"/>
-          <w:sz w:val="28"/>
-          <w:szCs w:val="28"/>
-          <w:lang w:eastAsia="ru-RU"/>
-        </w:rPr>
-        <w:t>Рисунок 1 – Диаграмма классов складского хозяйства</w:t>
+          <w:b/>
+          <w:bCs/>
+          <w:sz w:val="28"/>
+          <w:szCs w:val="28"/>
+          <w:lang w:eastAsia="ru-RU"/>
+        </w:rPr>
+      </w:pPr>
+      <w:r>
+        <w:rPr>
+          <w:rFonts w:ascii="Times New Roman" w:eastAsia="Times New Roman" w:hAnsi="Times New Roman" w:cs="Times New Roman"/>
+          <w:b/>
+          <w:bCs/>
+          <w:sz w:val="28"/>
+          <w:szCs w:val="28"/>
+          <w:lang w:eastAsia="ru-RU"/>
+        </w:rPr>
+        <w:t xml:space="preserve">Рисунок 1 – Диаграмма </w:t>
+      </w:r>
+      <w:r>
+        <w:rPr>
+          <w:rFonts w:ascii="Times New Roman" w:eastAsia="Times New Roman" w:hAnsi="Times New Roman" w:cs="Times New Roman"/>
+          <w:b/>
+          <w:bCs/>
+          <w:sz w:val="28"/>
+          <w:szCs w:val="28"/>
+          <w:lang w:eastAsia="ru-RU"/>
+        </w:rPr>
+        <w:t xml:space="preserve">классов </w:t>
+      </w:r>
+      <w:r>
+        <w:rPr>
+          <w:rFonts w:ascii="Times New Roman" w:eastAsia="Times New Roman" w:hAnsi="Times New Roman" w:cs="Times New Roman"/>
+          <w:b/>
+          <w:bCs/>
+          <w:sz w:val="28"/>
+          <w:szCs w:val="28"/>
+          <w:lang w:eastAsia="ru-RU"/>
+        </w:rPr>
+        <w:t>работы сервисного центра</w:t>
       </w:r>
     </w:p>
     <w:p>
@@ -3032,7 +2930,6 @@
         <w:shd w:val="clear" w:color="auto" w:fill="FFFFFF"/>
         <w:spacing w:after="0" w:line="360" w:lineRule="auto"/>
         <w:ind w:firstLine="708"/>
-        <w:jc w:val="right"/>
         <w:rPr>
           <w:rFonts w:ascii="Times New Roman" w:eastAsia="Times New Roman" w:hAnsi="Times New Roman" w:cs="Times New Roman"/>
           <w:i/>
@@ -3244,43 +3141,7 @@
                 <w:szCs w:val="28"/>
                 <w:lang w:eastAsia="ru-RU"/>
               </w:rPr>
-              <w:t xml:space="preserve">Класс, описывающий базу данных. Она включает в себя данные о </w:t>
-            </w:r>
-            <w:r>
-              <w:rPr>
-                <w:rFonts w:ascii="Times New Roman" w:eastAsia="Times New Roman" w:hAnsi="Times New Roman" w:cs="Times New Roman"/>
-                <w:sz w:val="28"/>
-                <w:szCs w:val="28"/>
-                <w:lang w:eastAsia="ru-RU"/>
-              </w:rPr>
-              <w:t>имени мастера и данные о его заказах</w:t>
-            </w:r>
-            <w:r>
-              <w:rPr>
-                <w:rFonts w:ascii="Times New Roman" w:eastAsia="Times New Roman" w:hAnsi="Times New Roman" w:cs="Times New Roman"/>
-                <w:sz w:val="28"/>
-                <w:szCs w:val="28"/>
-                <w:lang w:eastAsia="ru-RU"/>
-              </w:rPr>
-              <w:t>.</w:t>
-            </w:r>
-            <w:r>
-              <w:rPr>
-                <w:rFonts w:ascii="Times New Roman" w:eastAsia="Times New Roman" w:hAnsi="Times New Roman" w:cs="Times New Roman"/>
-                <w:sz w:val="28"/>
-                <w:szCs w:val="28"/>
-                <w:lang w:eastAsia="ru-RU"/>
-              </w:rPr>
-              <w:t xml:space="preserve"> Данный класс может изменять статус услуги и получать дополнительные сведения</w:t>
-            </w:r>
-            <w:r>
-              <w:rPr>
-                <w:rFonts w:ascii="Times New Roman" w:eastAsia="Times New Roman" w:hAnsi="Times New Roman" w:cs="Times New Roman"/>
-                <w:sz w:val="28"/>
-                <w:szCs w:val="28"/>
-                <w:lang w:eastAsia="ru-RU"/>
-              </w:rPr>
-              <w:t>.</w:t>
+              <w:t>Класс, описывающий базу данных. Она включает в себя данные о имени мастера и данные о его заказах. Данный класс может изменять статус услуги и получать дополнительные сведения.</w:t>
             </w:r>
           </w:p>
         </w:tc>
@@ -3638,7 +3499,6 @@
         <w:shd w:val="clear" w:color="auto" w:fill="FFFFFF"/>
         <w:spacing w:after="0" w:line="360" w:lineRule="auto"/>
         <w:ind w:firstLine="708"/>
-        <w:jc w:val="right"/>
         <w:rPr>
           <w:rFonts w:ascii="Times New Roman" w:eastAsia="Times New Roman" w:hAnsi="Times New Roman" w:cs="Times New Roman"/>
           <w:i/>
@@ -3849,25 +3709,14 @@
                 <w:lang w:val="en-US" w:eastAsia="ru-RU"/>
               </w:rPr>
             </w:pPr>
-            <w:proofErr w:type="gramStart"/>
-            <w:r>
-              <w:rPr>
-                <w:rFonts w:ascii="Times New Roman" w:eastAsia="Times New Roman" w:hAnsi="Times New Roman" w:cs="Times New Roman"/>
-                <w:sz w:val="28"/>
-                <w:szCs w:val="28"/>
-                <w:lang w:eastAsia="ru-RU"/>
-              </w:rPr>
-              <w:t>1..*</w:t>
-            </w:r>
-            <w:proofErr w:type="gramEnd"/>
-            <w:r>
-              <w:rPr>
-                <w:rFonts w:ascii="Times New Roman" w:eastAsia="Times New Roman" w:hAnsi="Times New Roman" w:cs="Times New Roman"/>
-                <w:sz w:val="28"/>
-                <w:szCs w:val="28"/>
-                <w:lang w:eastAsia="ru-RU"/>
-              </w:rPr>
-              <w:t xml:space="preserve"> </w:t>
+            <w:r>
+              <w:rPr>
+                <w:rFonts w:ascii="Times New Roman" w:eastAsia="Times New Roman" w:hAnsi="Times New Roman" w:cs="Times New Roman"/>
+                <w:sz w:val="28"/>
+                <w:szCs w:val="28"/>
+                <w:lang w:eastAsia="ru-RU"/>
+              </w:rPr>
+              <w:t xml:space="preserve">1..* </w:t>
             </w:r>
             <w:r>
               <w:rPr>
@@ -3980,25 +3829,14 @@
                 <w:lang w:eastAsia="ru-RU"/>
               </w:rPr>
             </w:pPr>
-            <w:proofErr w:type="gramStart"/>
-            <w:r>
-              <w:rPr>
-                <w:rFonts w:ascii="Times New Roman" w:eastAsia="Times New Roman" w:hAnsi="Times New Roman" w:cs="Times New Roman"/>
-                <w:sz w:val="28"/>
-                <w:szCs w:val="28"/>
-                <w:lang w:eastAsia="ru-RU"/>
-              </w:rPr>
-              <w:t>1..*</w:t>
-            </w:r>
-            <w:proofErr w:type="gramEnd"/>
-            <w:r>
-              <w:rPr>
-                <w:rFonts w:ascii="Times New Roman" w:eastAsia="Times New Roman" w:hAnsi="Times New Roman" w:cs="Times New Roman"/>
-                <w:sz w:val="28"/>
-                <w:szCs w:val="28"/>
-                <w:lang w:eastAsia="ru-RU"/>
-              </w:rPr>
-              <w:t xml:space="preserve"> </w:t>
+            <w:r>
+              <w:rPr>
+                <w:rFonts w:ascii="Times New Roman" w:eastAsia="Times New Roman" w:hAnsi="Times New Roman" w:cs="Times New Roman"/>
+                <w:sz w:val="28"/>
+                <w:szCs w:val="28"/>
+                <w:lang w:eastAsia="ru-RU"/>
+              </w:rPr>
+              <w:t xml:space="preserve">1..* </w:t>
             </w:r>
             <w:r>
               <w:rPr>
@@ -4007,16 +3845,7 @@
                 <w:szCs w:val="28"/>
                 <w:lang w:val="en-US" w:eastAsia="ru-RU"/>
               </w:rPr>
-              <w:t>:</w:t>
-            </w:r>
-            <w:r>
-              <w:rPr>
-                <w:rFonts w:ascii="Times New Roman" w:eastAsia="Times New Roman" w:hAnsi="Times New Roman" w:cs="Times New Roman"/>
-                <w:sz w:val="28"/>
-                <w:szCs w:val="28"/>
-                <w:lang w:val="en-US" w:eastAsia="ru-RU"/>
-              </w:rPr>
-              <w:t xml:space="preserve"> </w:t>
+              <w:t xml:space="preserve">: </w:t>
             </w:r>
             <w:r>
               <w:rPr>
@@ -4131,7 +3960,6 @@
                 <w:lang w:val="en-US" w:eastAsia="ru-RU"/>
               </w:rPr>
             </w:pPr>
-            <w:proofErr w:type="gramStart"/>
             <w:r>
               <w:rPr>
                 <w:rFonts w:ascii="Times New Roman" w:eastAsia="Times New Roman" w:hAnsi="Times New Roman" w:cs="Times New Roman"/>
@@ -4139,17 +3967,7 @@
                 <w:szCs w:val="28"/>
                 <w:lang w:val="en-US" w:eastAsia="ru-RU"/>
               </w:rPr>
-              <w:t>1 :</w:t>
-            </w:r>
-            <w:proofErr w:type="gramEnd"/>
-            <w:r>
-              <w:rPr>
-                <w:rFonts w:ascii="Times New Roman" w:eastAsia="Times New Roman" w:hAnsi="Times New Roman" w:cs="Times New Roman"/>
-                <w:sz w:val="28"/>
-                <w:szCs w:val="28"/>
-                <w:lang w:val="en-US" w:eastAsia="ru-RU"/>
-              </w:rPr>
-              <w:t xml:space="preserve"> 1..*</w:t>
+              <w:t>1 : 1..*</w:t>
             </w:r>
           </w:p>
         </w:tc>
@@ -4255,7 +4073,6 @@
                 <w:lang w:eastAsia="ru-RU"/>
               </w:rPr>
             </w:pPr>
-            <w:proofErr w:type="gramStart"/>
             <w:r>
               <w:rPr>
                 <w:rFonts w:ascii="Times New Roman" w:eastAsia="Times New Roman" w:hAnsi="Times New Roman" w:cs="Times New Roman"/>
@@ -4263,17 +4080,7 @@
                 <w:szCs w:val="28"/>
                 <w:lang w:val="en-US" w:eastAsia="ru-RU"/>
               </w:rPr>
-              <w:t>1 :</w:t>
-            </w:r>
-            <w:proofErr w:type="gramEnd"/>
-            <w:r>
-              <w:rPr>
-                <w:rFonts w:ascii="Times New Roman" w:eastAsia="Times New Roman" w:hAnsi="Times New Roman" w:cs="Times New Roman"/>
-                <w:sz w:val="28"/>
-                <w:szCs w:val="28"/>
-                <w:lang w:val="en-US" w:eastAsia="ru-RU"/>
-              </w:rPr>
-              <w:t xml:space="preserve"> 1..*</w:t>
+              <w:t>1 : 1..*</w:t>
             </w:r>
           </w:p>
         </w:tc>
@@ -4379,7 +4186,6 @@
                 <w:lang w:val="en-US" w:eastAsia="ru-RU"/>
               </w:rPr>
             </w:pPr>
-            <w:proofErr w:type="gramStart"/>
             <w:r>
               <w:rPr>
                 <w:rFonts w:ascii="Times New Roman" w:eastAsia="Times New Roman" w:hAnsi="Times New Roman" w:cs="Times New Roman"/>
@@ -4396,17 +4202,7 @@
                 <w:szCs w:val="28"/>
                 <w:lang w:val="en-US" w:eastAsia="ru-RU"/>
               </w:rPr>
-              <w:t>:</w:t>
-            </w:r>
-            <w:proofErr w:type="gramEnd"/>
-            <w:r>
-              <w:rPr>
-                <w:rFonts w:ascii="Times New Roman" w:eastAsia="Times New Roman" w:hAnsi="Times New Roman" w:cs="Times New Roman"/>
-                <w:sz w:val="28"/>
-                <w:szCs w:val="28"/>
-                <w:lang w:val="en-US" w:eastAsia="ru-RU"/>
-              </w:rPr>
-              <w:t xml:space="preserve"> 1</w:t>
+              <w:t>: 1</w:t>
             </w:r>
           </w:p>
         </w:tc>
@@ -4512,7 +4308,6 @@
                 <w:lang w:val="en-US" w:eastAsia="ru-RU"/>
               </w:rPr>
             </w:pPr>
-            <w:proofErr w:type="gramStart"/>
             <w:r>
               <w:rPr>
                 <w:rFonts w:ascii="Times New Roman" w:eastAsia="Times New Roman" w:hAnsi="Times New Roman" w:cs="Times New Roman"/>
@@ -4520,17 +4315,7 @@
                 <w:szCs w:val="28"/>
                 <w:lang w:val="en-US" w:eastAsia="ru-RU"/>
               </w:rPr>
-              <w:t>1 :</w:t>
-            </w:r>
-            <w:proofErr w:type="gramEnd"/>
-            <w:r>
-              <w:rPr>
-                <w:rFonts w:ascii="Times New Roman" w:eastAsia="Times New Roman" w:hAnsi="Times New Roman" w:cs="Times New Roman"/>
-                <w:sz w:val="28"/>
-                <w:szCs w:val="28"/>
-                <w:lang w:val="en-US" w:eastAsia="ru-RU"/>
-              </w:rPr>
-              <w:t xml:space="preserve"> 1..*</w:t>
+              <w:t>1 : 1..*</w:t>
             </w:r>
           </w:p>
         </w:tc>
@@ -4635,7 +4420,6 @@
                 <w:lang w:val="en-US" w:eastAsia="ru-RU"/>
               </w:rPr>
             </w:pPr>
-            <w:proofErr w:type="gramStart"/>
             <w:r>
               <w:rPr>
                 <w:rFonts w:ascii="Times New Roman" w:eastAsia="Times New Roman" w:hAnsi="Times New Roman" w:cs="Times New Roman"/>
@@ -4643,17 +4427,7 @@
                 <w:szCs w:val="28"/>
                 <w:lang w:val="en-US" w:eastAsia="ru-RU"/>
               </w:rPr>
-              <w:t>1 :</w:t>
-            </w:r>
-            <w:proofErr w:type="gramEnd"/>
-            <w:r>
-              <w:rPr>
-                <w:rFonts w:ascii="Times New Roman" w:eastAsia="Times New Roman" w:hAnsi="Times New Roman" w:cs="Times New Roman"/>
-                <w:sz w:val="28"/>
-                <w:szCs w:val="28"/>
-                <w:lang w:val="en-US" w:eastAsia="ru-RU"/>
-              </w:rPr>
-              <w:t xml:space="preserve"> 1..*</w:t>
+              <w:t>1 : 1..*</w:t>
             </w:r>
           </w:p>
         </w:tc>
@@ -4763,6 +4537,15 @@
           <w:lang w:eastAsia="ru-RU"/>
         </w:rPr>
         <w:t>В ходе выполнения практической работы были изучены структура модели проектирования, правила построения диаграммы классов.</w:t>
+      </w:r>
+      <w:r>
+        <w:rPr>
+          <w:rFonts w:ascii="Times New Roman" w:eastAsia="Times New Roman" w:hAnsi="Times New Roman" w:cs="Times New Roman"/>
+          <w:sz w:val="28"/>
+          <w:szCs w:val="28"/>
+          <w:lang w:eastAsia="ru-RU"/>
+        </w:rPr>
+        <w:t xml:space="preserve"> Была построена диаграмма классов для работы сервисного центра. Также были расписано описание всех реализованных классов и взаимодействие между ними.</w:t>
       </w:r>
     </w:p>
     <w:sectPr>
